--- a/source/docx/doc (2155).docx
+++ b/source/docx/doc (2155).docx
@@ -1431,30 +1431,29 @@
                 <w:rFonts w:ascii="Times New Roman" w:hAnsi="Times New Roman" w:cs="Times New Roman"/>
                 <w:color w:val="000000"/>
               </w:rPr>
-              <w:t>12014</w:t>
-            </w:r>
-            <w:r>
-              <w:rPr>
-                <w:rFonts w:ascii="Times New Roman" w:hAnsi="Times New Roman" w:cs="Times New Roman"/>
-                <w:color w:val="000000"/>
-              </w:rPr>
-              <w:t>32</w:t>
-            </w:r>
-            <w:r>
-              <w:rPr>
-                <w:rFonts w:ascii="Times New Roman" w:hAnsi="Times New Roman" w:cs="Times New Roman"/>
-                <w:color w:val="000000"/>
-              </w:rPr>
-              <w:t>00034</w:t>
-            </w:r>
-          </w:p>
-          <w:p>
-            <w:pPr>
-              <w:rPr>
-                <w:rFonts w:ascii="Times New Roman" w:hAnsi="Times New Roman" w:cs="Times New Roman"/>
-                <w:color w:val="000000"/>
-              </w:rPr>
-            </w:pPr>
+              <w:t>1201</w:t>
+            </w:r>
+            <w:r>
+              <w:rPr>
+                <w:rFonts w:ascii="Times New Roman" w:hAnsi="Times New Roman" w:cs="Times New Roman"/>
+                <w:color w:val="000000"/>
+              </w:rPr>
+              <w:t>4</w:t>
+            </w:r>
+            <w:r>
+              <w:rPr>
+                <w:rFonts w:ascii="Times New Roman" w:hAnsi="Times New Roman" w:cs="Times New Roman"/>
+                <w:color w:val="000000"/>
+              </w:rPr>
+              <w:t>3</w:t>
+            </w:r>
+            <w:r>
+              <w:rPr>
+                <w:rFonts w:ascii="Times New Roman" w:hAnsi="Times New Roman" w:cs="Times New Roman"/>
+                <w:color w:val="000000"/>
+              </w:rPr>
+              <w:t>200304</w:t>
+            </w:r>
           </w:p>
         </w:tc>
         <w:tc>
@@ -1506,7 +1505,7 @@
                 <w:rFonts w:ascii="Times New Roman" w:hAnsi="Times New Roman" w:cs="Times New Roman"/>
                 <w:color w:val="000000"/>
               </w:rPr>
-              <w:t>07</w:t>
+              <w:t>26</w:t>
             </w:r>
             <w:r>
               <w:rPr>
@@ -1520,21 +1519,14 @@
                 <w:rFonts w:ascii="Times New Roman" w:hAnsi="Times New Roman" w:cs="Times New Roman"/>
                 <w:color w:val="000000"/>
               </w:rPr>
-              <w:t>02</w:t>
-            </w:r>
-            <w:r>
-              <w:rPr>
-                <w:rFonts w:ascii="Times New Roman" w:hAnsi="Times New Roman" w:cs="Times New Roman"/>
-                <w:color w:val="000000"/>
-              </w:rPr>
-              <w:t>.</w:t>
-            </w:r>
-            <w:r>
-              <w:rPr>
-                <w:rFonts w:ascii="Times New Roman" w:hAnsi="Times New Roman" w:cs="Times New Roman"/>
-                <w:color w:val="000000"/>
-              </w:rPr>
-              <w:t>1</w:t>
+              <w:t>08</w:t>
+            </w:r>
+            <w:r>
+              <w:rPr>
+                <w:rFonts w:ascii="Times New Roman" w:hAnsi="Times New Roman" w:cs="Times New Roman"/>
+                <w:color w:val="000000"/>
+              </w:rPr>
+              <w:t>.1</w:t>
             </w:r>
             <w:r>
               <w:rPr>
@@ -1568,35 +1560,14 @@
                 <w:rFonts w:ascii="Times New Roman" w:hAnsi="Times New Roman" w:cs="Times New Roman"/>
                 <w:color w:val="000000"/>
               </w:rPr>
-              <w:t>11</w:t>
-            </w:r>
-            <w:r>
-              <w:rPr>
-                <w:rFonts w:ascii="Times New Roman" w:hAnsi="Times New Roman" w:cs="Times New Roman"/>
-                <w:color w:val="000000"/>
-              </w:rPr>
-              <w:t>.</w:t>
-            </w:r>
-            <w:r>
-              <w:rPr>
-                <w:rFonts w:ascii="Times New Roman" w:hAnsi="Times New Roman" w:cs="Times New Roman"/>
-                <w:color w:val="000000"/>
-              </w:rPr>
-              <w:t>03</w:t>
-            </w:r>
-            <w:r>
-              <w:rPr>
-                <w:rFonts w:ascii="Times New Roman" w:hAnsi="Times New Roman" w:cs="Times New Roman"/>
-                <w:color w:val="000000"/>
-              </w:rPr>
-              <w:t>.</w:t>
-            </w:r>
-            <w:r>
-              <w:rPr>
-                <w:rFonts w:ascii="Times New Roman" w:hAnsi="Times New Roman" w:cs="Times New Roman"/>
-                <w:color w:val="000000"/>
-              </w:rPr>
-              <w:t>1</w:t>
+              <w:t>24.11</w:t>
+            </w:r>
+            <w:r>
+              <w:rPr>
+                <w:rFonts w:ascii="Times New Roman" w:hAnsi="Times New Roman" w:cs="Times New Roman"/>
+                <w:color w:val="000000"/>
+              </w:rPr>
+              <w:t>.1</w:t>
             </w:r>
             <w:r>
               <w:rPr>
@@ -1620,18 +1591,24 @@
           <w:p>
             <w:pPr>
               <w:spacing w:after="0" w:line="240" w:lineRule="auto"/>
-              <w:jc w:val="center"/>
-              <w:rPr>
-                <w:rFonts w:ascii="Times New Roman" w:hAnsi="Times New Roman" w:cs="Times New Roman"/>
-                <w:color w:val="000000"/>
-              </w:rPr>
-            </w:pPr>
-            <w:r>
-              <w:rPr>
-                <w:rFonts w:ascii="Times New Roman" w:hAnsi="Times New Roman" w:cs="Times New Roman"/>
-                <w:color w:val="000000"/>
-              </w:rPr>
-              <w:t>64</w:t>
+              <w:rPr>
+                <w:rFonts w:ascii="Times New Roman" w:hAnsi="Times New Roman" w:cs="Times New Roman"/>
+                <w:color w:val="000000"/>
+              </w:rPr>
+            </w:pPr>
+            <w:r>
+              <w:rPr>
+                <w:rFonts w:ascii="Times New Roman" w:hAnsi="Times New Roman" w:cs="Times New Roman"/>
+                <w:color w:val="000000"/>
+              </w:rPr>
+              <w:t xml:space="preserve">    </w:t>
+            </w:r>
+            <w:r>
+              <w:rPr>
+                <w:rFonts w:ascii="Times New Roman" w:hAnsi="Times New Roman" w:cs="Times New Roman"/>
+                <w:color w:val="000000"/>
+              </w:rPr>
+              <w:t>151</w:t>
             </w:r>
           </w:p>
         </w:tc>
@@ -1658,7 +1635,7 @@
                 <w:rFonts w:ascii="Times New Roman" w:hAnsi="Times New Roman" w:cs="Times New Roman"/>
                 <w:color w:val="000000"/>
               </w:rPr>
-              <w:t>шестьдесят четыре</w:t>
+              <w:t>сто пятьдесят один</w:t>
             </w:r>
           </w:p>
         </w:tc>
@@ -3527,7 +3504,7 @@
 </file>
 
 <file path=customXml/itemProps1.xml><?xml version="1.0" encoding="utf-8"?>
-<ds:datastoreItem xmlns:ds="http://schemas.openxmlformats.org/officeDocument/2006/customXml" ds:itemID="{03A9134C-AE85-4924-AB3E-E9C34328A4B7}">
+<ds:datastoreItem xmlns:ds="http://schemas.openxmlformats.org/officeDocument/2006/customXml" ds:itemID="{86250B1E-5453-4DC9-AE5F-AA24AE4EFAED}">
   <ds:schemaRefs>
     <ds:schemaRef ds:uri="http://schemas.openxmlformats.org/officeDocument/2006/bibliography"/>
   </ds:schemaRefs>
